--- a/computer project.docx
+++ b/computer project.docx
@@ -292,16 +292,16 @@
             <mc:AlternateContent>
               <mc:Choice Requires="wps">
                 <w:drawing>
-                  <wp:anchor distT="0" distB="0" distL="114300" distR="114300" simplePos="0" relativeHeight="251699200" behindDoc="0" locked="0" layoutInCell="1" allowOverlap="1" wp14:anchorId="40111795" wp14:editId="19988714">
+                  <wp:anchor distT="0" distB="0" distL="114300" distR="114300" simplePos="0" relativeHeight="251699200" behindDoc="0" locked="0" layoutInCell="1" allowOverlap="1" wp14:anchorId="40111795" wp14:editId="6203FB98">
                     <wp:simplePos x="0" y="0"/>
                     <wp:positionH relativeFrom="margin">
                       <wp:align>center</wp:align>
                     </wp:positionH>
                     <wp:positionV relativeFrom="paragraph">
-                      <wp:posOffset>8105775</wp:posOffset>
+                      <wp:posOffset>6337935</wp:posOffset>
                     </wp:positionV>
-                    <wp:extent cx="4335780" cy="708660"/>
-                    <wp:effectExtent l="0" t="0" r="26670" b="15240"/>
+                    <wp:extent cx="4335780" cy="1722120"/>
+                    <wp:effectExtent l="0" t="0" r="26670" b="11430"/>
                     <wp:wrapNone/>
                     <wp:docPr id="1912341691" name="Text Box 23"/>
                     <wp:cNvGraphicFramePr/>
@@ -312,7 +312,7 @@
                           <wps:spPr>
                             <a:xfrm>
                               <a:off x="0" y="0"/>
-                              <a:ext cx="4335780" cy="708660"/>
+                              <a:ext cx="4335780" cy="1722120"/>
                             </a:xfrm>
                             <a:prstGeom prst="rect">
                               <a:avLst/>
@@ -360,6 +360,50 @@
                                   <w:t>, Geordin Shelly, Vashnav Prasad</w:t>
                                 </w:r>
                               </w:p>
+                              <w:p>
+                                <w:pPr>
+                                  <w:jc w:val="center"/>
+                                  <w:rPr>
+                                    <w:b/>
+                                    <w:bCs/>
+                                    <w:sz w:val="36"/>
+                                    <w:szCs w:val="36"/>
+                                    <w:lang w:val="en-US"/>
+                                  </w:rPr>
+                                </w:pPr>
+                                <w:r>
+                                  <w:rPr>
+                                    <w:b/>
+                                    <w:bCs/>
+                                    <w:sz w:val="36"/>
+                                    <w:szCs w:val="36"/>
+                                    <w:lang w:val="en-US"/>
+                                  </w:rPr>
+                                  <w:t>Of Class: XII A</w:t>
+                                </w:r>
+                              </w:p>
+                              <w:p>
+                                <w:pPr>
+                                  <w:jc w:val="center"/>
+                                  <w:rPr>
+                                    <w:b/>
+                                    <w:bCs/>
+                                    <w:sz w:val="36"/>
+                                    <w:szCs w:val="36"/>
+                                    <w:lang w:val="en-US"/>
+                                  </w:rPr>
+                                </w:pPr>
+                                <w:r>
+                                  <w:rPr>
+                                    <w:b/>
+                                    <w:bCs/>
+                                    <w:sz w:val="36"/>
+                                    <w:szCs w:val="36"/>
+                                    <w:lang w:val="en-US"/>
+                                  </w:rPr>
+                                  <w:t>Roll no: 9,13,26</w:t>
+                                </w:r>
+                              </w:p>
                             </w:txbxContent>
                           </wps:txbx>
                           <wps:bodyPr rot="0" spcFirstLastPara="0" vertOverflow="overflow" horzOverflow="overflow" vert="horz" wrap="square" lIns="91440" tIns="45720" rIns="91440" bIns="45720" numCol="1" spcCol="0" rtlCol="0" fromWordArt="0" anchor="t" anchorCtr="0" forceAA="0" compatLnSpc="1">
@@ -386,7 +430,7 @@
                     <v:stroke joinstyle="miter"/>
                     <v:path gradientshapeok="t" o:connecttype="rect"/>
                   </v:shapetype>
-                  <v:shape id="Text Box 23" o:spid="_x0000_s1026" type="#_x0000_t202" style="position:absolute;margin-left:0;margin-top:638.25pt;width:341.4pt;height:55.8pt;z-index:251699200;visibility:visible;mso-wrap-style:square;mso-width-percent:0;mso-height-percent:0;mso-wrap-distance-left:9pt;mso-wrap-distance-top:0;mso-wrap-distance-right:9pt;mso-wrap-distance-bottom:0;mso-position-horizontal:center;mso-position-horizontal-relative:margin;mso-position-vertical:absolute;mso-position-vertical-relative:text;mso-width-percent:0;mso-height-percent:0;mso-width-relative:margin;mso-height-relative:margin;v-text-anchor:top" o:gfxdata="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" fillcolor="white [3201]" strokecolor="white [3212]" strokeweight=".5pt">
+                  <v:shape id="Text Box 23" o:spid="_x0000_s1026" type="#_x0000_t202" style="position:absolute;margin-left:0;margin-top:499.05pt;width:341.4pt;height:135.6pt;z-index:251699200;visibility:visible;mso-wrap-style:square;mso-width-percent:0;mso-height-percent:0;mso-wrap-distance-left:9pt;mso-wrap-distance-top:0;mso-wrap-distance-right:9pt;mso-wrap-distance-bottom:0;mso-position-horizontal:center;mso-position-horizontal-relative:margin;mso-position-vertical:absolute;mso-position-vertical-relative:text;mso-width-percent:0;mso-height-percent:0;mso-width-relative:margin;mso-height-relative:margin;v-text-anchor:top" o:gfxdata="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" fillcolor="white [3201]" strokecolor="white [3212]" strokeweight=".5pt">
                     <v:textbox>
                       <w:txbxContent>
                         <w:p>
@@ -419,6 +463,50 @@
                               <w:lang w:val="en-US"/>
                             </w:rPr>
                             <w:t>, Geordin Shelly, Vashnav Prasad</w:t>
+                          </w:r>
+                        </w:p>
+                        <w:p>
+                          <w:pPr>
+                            <w:jc w:val="center"/>
+                            <w:rPr>
+                              <w:b/>
+                              <w:bCs/>
+                              <w:sz w:val="36"/>
+                              <w:szCs w:val="36"/>
+                              <w:lang w:val="en-US"/>
+                            </w:rPr>
+                          </w:pPr>
+                          <w:r>
+                            <w:rPr>
+                              <w:b/>
+                              <w:bCs/>
+                              <w:sz w:val="36"/>
+                              <w:szCs w:val="36"/>
+                              <w:lang w:val="en-US"/>
+                            </w:rPr>
+                            <w:t>Of Class: XII A</w:t>
+                          </w:r>
+                        </w:p>
+                        <w:p>
+                          <w:pPr>
+                            <w:jc w:val="center"/>
+                            <w:rPr>
+                              <w:b/>
+                              <w:bCs/>
+                              <w:sz w:val="36"/>
+                              <w:szCs w:val="36"/>
+                              <w:lang w:val="en-US"/>
+                            </w:rPr>
+                          </w:pPr>
+                          <w:r>
+                            <w:rPr>
+                              <w:b/>
+                              <w:bCs/>
+                              <w:sz w:val="36"/>
+                              <w:szCs w:val="36"/>
+                              <w:lang w:val="en-US"/>
+                            </w:rPr>
+                            <w:t>Roll no: 9,13,26</w:t>
                           </w:r>
                         </w:p>
                       </w:txbxContent>
@@ -640,164 +728,6 @@
                             <w:t>ROJECT</w:t>
                           </w:r>
                         </w:p>
-                      </w:txbxContent>
-                    </v:textbox>
-                    <w10:wrap anchorx="margin"/>
-                  </v:shape>
-                </w:pict>
-              </mc:Fallback>
-            </mc:AlternateContent>
-          </w:r>
-          <w:r>
-            <w:rPr>
-              <w:noProof/>
-            </w:rPr>
-            <mc:AlternateContent>
-              <mc:Choice Requires="wps">
-                <w:drawing>
-                  <wp:anchor distT="0" distB="0" distL="114300" distR="114300" simplePos="0" relativeHeight="251700224" behindDoc="0" locked="0" layoutInCell="1" allowOverlap="1" wp14:anchorId="546E4797" wp14:editId="50982152">
-                    <wp:simplePos x="0" y="0"/>
-                    <wp:positionH relativeFrom="margin">
-                      <wp:align>right</wp:align>
-                    </wp:positionH>
-                    <wp:positionV relativeFrom="paragraph">
-                      <wp:posOffset>6322695</wp:posOffset>
-                    </wp:positionV>
-                    <wp:extent cx="5704114" cy="1294856"/>
-                    <wp:effectExtent l="0" t="0" r="11430" b="19685"/>
-                    <wp:wrapNone/>
-                    <wp:docPr id="1864511662" name="Text Box 24"/>
-                    <wp:cNvGraphicFramePr/>
-                    <a:graphic xmlns:a="http://schemas.openxmlformats.org/drawingml/2006/main">
-                      <a:graphicData uri="http://schemas.microsoft.com/office/word/2010/wordprocessingShape">
-                        <wps:wsp>
-                          <wps:cNvSpPr txBox="1"/>
-                          <wps:spPr>
-                            <a:xfrm>
-                              <a:off x="0" y="0"/>
-                              <a:ext cx="5704114" cy="1294856"/>
-                            </a:xfrm>
-                            <a:prstGeom prst="rect">
-                              <a:avLst/>
-                            </a:prstGeom>
-                            <a:solidFill>
-                              <a:schemeClr val="lt1"/>
-                            </a:solidFill>
-                            <a:ln w="6350">
-                              <a:solidFill>
-                                <a:schemeClr val="bg1"/>
-                              </a:solidFill>
-                            </a:ln>
-                          </wps:spPr>
-                          <wps:txbx>
-                            <w:txbxContent>
-                              <w:sdt>
-                                <w:sdtPr>
-                                  <w:rPr>
-                                    <w:rFonts w:ascii="Times New Roman" w:hAnsi="Times New Roman" w:cs="Times New Roman"/>
-                                    <w:noProof/>
-                                    <w:color w:val="595959" w:themeColor="text1" w:themeTint="A6"/>
-                                    <w:sz w:val="32"/>
-                                    <w:szCs w:val="32"/>
-                                  </w:rPr>
-                                  <w:alias w:val="Abstract"/>
-                                  <w:tag w:val=""/>
-                                  <w:id w:val="1375273687"/>
-                                  <w:dataBinding w:prefixMappings="xmlns:ns0='http://schemas.microsoft.com/office/2006/coverPageProps' " w:xpath="/ns0:CoverPageProperties[1]/ns0:Abstract[1]" w:storeItemID="{55AF091B-3C7A-41E3-B477-F2FDAA23CFDA}"/>
-                                  <w:text w:multiLine="1"/>
-                                </w:sdtPr>
-                                <w:sdtContent>
-                                  <w:p>
-                                    <w:pPr>
-                                      <w:pStyle w:val="NoSpacing"/>
-                                      <w:jc w:val="center"/>
-                                      <w:rPr>
-                                        <w:rFonts w:ascii="Times New Roman" w:hAnsi="Times New Roman" w:cs="Times New Roman"/>
-                                        <w:color w:val="595959" w:themeColor="text1" w:themeTint="A6"/>
-                                        <w:sz w:val="32"/>
-                                        <w:szCs w:val="32"/>
-                                      </w:rPr>
-                                    </w:pPr>
-                                    <w:r>
-                                      <w:rPr>
-                                        <w:rFonts w:ascii="Times New Roman" w:hAnsi="Times New Roman" w:cs="Times New Roman"/>
-                                        <w:noProof/>
-                                        <w:color w:val="595959" w:themeColor="text1" w:themeTint="A6"/>
-                                        <w:sz w:val="32"/>
-                                        <w:szCs w:val="32"/>
-                                      </w:rPr>
-                                      <w:t>This project is a car dealership management system developed in Python using customtkinter for the interface and MySQL for the database. It streamlines car sales, test drives, and service bookings, with a user-friendly dark theme, robust data handling, and efficient workflows for dealership operations and customer management</w:t>
-                                    </w:r>
-                                  </w:p>
-                                </w:sdtContent>
-                              </w:sdt>
-                              <w:p/>
-                            </w:txbxContent>
-                          </wps:txbx>
-                          <wps:bodyPr rot="0" spcFirstLastPara="0" vertOverflow="overflow" horzOverflow="overflow" vert="horz" wrap="square" lIns="91440" tIns="45720" rIns="91440" bIns="45720" numCol="1" spcCol="0" rtlCol="0" fromWordArt="0" anchor="t" anchorCtr="0" forceAA="0" compatLnSpc="1">
-                            <a:prstTxWarp prst="textNoShape">
-                              <a:avLst/>
-                            </a:prstTxWarp>
-                            <a:noAutofit/>
-                          </wps:bodyPr>
-                        </wps:wsp>
-                      </a:graphicData>
-                    </a:graphic>
-                    <wp14:sizeRelH relativeFrom="margin">
-                      <wp14:pctWidth>0</wp14:pctWidth>
-                    </wp14:sizeRelH>
-                    <wp14:sizeRelV relativeFrom="margin">
-                      <wp14:pctHeight>0</wp14:pctHeight>
-                    </wp14:sizeRelV>
-                  </wp:anchor>
-                </w:drawing>
-              </mc:Choice>
-              <mc:Fallback>
-                <w:pict>
-                  <v:shape w14:anchorId="546E4797" id="Text Box 24" o:spid="_x0000_s1028" type="#_x0000_t202" style="position:absolute;margin-left:397.95pt;margin-top:497.85pt;width:449.15pt;height:101.95pt;z-index:251700224;visibility:visible;mso-wrap-style:square;mso-width-percent:0;mso-height-percent:0;mso-wrap-distance-left:9pt;mso-wrap-distance-top:0;mso-wrap-distance-right:9pt;mso-wrap-distance-bottom:0;mso-position-horizontal:right;mso-position-horizontal-relative:margin;mso-position-vertical:absolute;mso-position-vertical-relative:text;mso-width-percent:0;mso-height-percent:0;mso-width-relative:margin;mso-height-relative:margin;v-text-anchor:top" o:gfxdata="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" fillcolor="white [3201]" strokecolor="white [3212]" strokeweight=".5pt">
-                    <v:textbox>
-                      <w:txbxContent>
-                        <w:sdt>
-                          <w:sdtPr>
-                            <w:rPr>
-                              <w:rFonts w:ascii="Times New Roman" w:hAnsi="Times New Roman" w:cs="Times New Roman"/>
-                              <w:noProof/>
-                              <w:color w:val="595959" w:themeColor="text1" w:themeTint="A6"/>
-                              <w:sz w:val="32"/>
-                              <w:szCs w:val="32"/>
-                            </w:rPr>
-                            <w:alias w:val="Abstract"/>
-                            <w:tag w:val=""/>
-                            <w:id w:val="1375273687"/>
-                            <w:dataBinding w:prefixMappings="xmlns:ns0='http://schemas.microsoft.com/office/2006/coverPageProps' " w:xpath="/ns0:CoverPageProperties[1]/ns0:Abstract[1]" w:storeItemID="{55AF091B-3C7A-41E3-B477-F2FDAA23CFDA}"/>
-                            <w:text w:multiLine="1"/>
-                          </w:sdtPr>
-                          <w:sdtContent>
-                            <w:p>
-                              <w:pPr>
-                                <w:pStyle w:val="NoSpacing"/>
-                                <w:jc w:val="center"/>
-                                <w:rPr>
-                                  <w:rFonts w:ascii="Times New Roman" w:hAnsi="Times New Roman" w:cs="Times New Roman"/>
-                                  <w:color w:val="595959" w:themeColor="text1" w:themeTint="A6"/>
-                                  <w:sz w:val="32"/>
-                                  <w:szCs w:val="32"/>
-                                </w:rPr>
-                              </w:pPr>
-                              <w:r>
-                                <w:rPr>
-                                  <w:rFonts w:ascii="Times New Roman" w:hAnsi="Times New Roman" w:cs="Times New Roman"/>
-                                  <w:noProof/>
-                                  <w:color w:val="595959" w:themeColor="text1" w:themeTint="A6"/>
-                                  <w:sz w:val="32"/>
-                                  <w:szCs w:val="32"/>
-                                </w:rPr>
-                                <w:t>This project is a car dealership management system developed in Python using customtkinter for the interface and MySQL for the database. It streamlines car sales, test drives, and service bookings, with a user-friendly dark theme, robust data handling, and efficient workflows for dealership operations and customer management</w:t>
-                              </w:r>
-                            </w:p>
-                          </w:sdtContent>
-                        </w:sdt>
-                        <w:p/>
                       </w:txbxContent>
                     </v:textbox>
                     <w10:wrap anchorx="margin"/>
@@ -14407,7 +14337,7 @@
           <w:noProof/>
         </w:rPr>
         <w:drawing>
-          <wp:anchor distT="0" distB="0" distL="114300" distR="114300" simplePos="0" relativeHeight="251661312" behindDoc="0" locked="0" layoutInCell="1" allowOverlap="1" wp14:anchorId="147CD34E" wp14:editId="6EB231AE">
+          <wp:anchor distT="0" distB="0" distL="114300" distR="114300" simplePos="0" relativeHeight="251661312" behindDoc="0" locked="0" layoutInCell="1" allowOverlap="1" wp14:anchorId="147CD34E" wp14:editId="2047A4F0">
             <wp:simplePos x="0" y="0"/>
             <wp:positionH relativeFrom="margin">
               <wp:align>right</wp:align>
@@ -14856,7 +14786,7 @@
         </w:rPr>
         <w:lastRenderedPageBreak/>
         <w:drawing>
-          <wp:anchor distT="0" distB="0" distL="114300" distR="114300" simplePos="0" relativeHeight="251666432" behindDoc="0" locked="0" layoutInCell="1" allowOverlap="1" wp14:anchorId="23BCC9E6" wp14:editId="654A4E7E">
+          <wp:anchor distT="0" distB="0" distL="114300" distR="114300" simplePos="0" relativeHeight="251666432" behindDoc="0" locked="0" layoutInCell="1" allowOverlap="1" wp14:anchorId="23BCC9E6" wp14:editId="0BADA961">
             <wp:simplePos x="0" y="0"/>
             <wp:positionH relativeFrom="margin">
               <wp:align>right</wp:align>
@@ -15055,7 +14985,7 @@
           <w:noProof/>
         </w:rPr>
         <w:drawing>
-          <wp:anchor distT="0" distB="0" distL="114300" distR="114300" simplePos="0" relativeHeight="251667456" behindDoc="0" locked="0" layoutInCell="1" allowOverlap="1" wp14:anchorId="2E33458D" wp14:editId="0946341F">
+          <wp:anchor distT="0" distB="0" distL="114300" distR="114300" simplePos="0" relativeHeight="251667456" behindDoc="0" locked="0" layoutInCell="1" allowOverlap="1" wp14:anchorId="2E33458D" wp14:editId="505FF102">
             <wp:simplePos x="0" y="0"/>
             <wp:positionH relativeFrom="margin">
               <wp:align>center</wp:align>
@@ -15607,7 +15537,7 @@
           <w:noProof/>
         </w:rPr>
         <w:drawing>
-          <wp:anchor distT="0" distB="0" distL="114300" distR="114300" simplePos="0" relativeHeight="251675648" behindDoc="0" locked="0" layoutInCell="1" allowOverlap="1" wp14:anchorId="515DB937" wp14:editId="63E953F1">
+          <wp:anchor distT="0" distB="0" distL="114300" distR="114300" simplePos="0" relativeHeight="251675648" behindDoc="0" locked="0" layoutInCell="1" allowOverlap="1" wp14:anchorId="515DB937" wp14:editId="5BE3E1F2">
             <wp:simplePos x="0" y="0"/>
             <wp:positionH relativeFrom="margin">
               <wp:align>center</wp:align>
@@ -16291,7 +16221,7 @@
         </w:rPr>
         <w:lastRenderedPageBreak/>
         <w:drawing>
-          <wp:anchor distT="0" distB="0" distL="114300" distR="114300" simplePos="0" relativeHeight="251683840" behindDoc="0" locked="0" layoutInCell="1" allowOverlap="1" wp14:anchorId="49ACD01F" wp14:editId="7A77E06B">
+          <wp:anchor distT="0" distB="0" distL="114300" distR="114300" simplePos="0" relativeHeight="251683840" behindDoc="0" locked="0" layoutInCell="1" allowOverlap="1" wp14:anchorId="49ACD01F" wp14:editId="55092BD8">
             <wp:simplePos x="0" y="0"/>
             <wp:positionH relativeFrom="margin">
               <wp:align>right</wp:align>
@@ -16464,7 +16394,7 @@
           <w:noProof/>
         </w:rPr>
         <w:drawing>
-          <wp:anchor distT="0" distB="0" distL="114300" distR="114300" simplePos="0" relativeHeight="251685888" behindDoc="0" locked="0" layoutInCell="1" allowOverlap="1" wp14:anchorId="763F0E65" wp14:editId="0AB91C1B">
+          <wp:anchor distT="0" distB="0" distL="114300" distR="114300" simplePos="0" relativeHeight="251685888" behindDoc="0" locked="0" layoutInCell="1" allowOverlap="1" wp14:anchorId="763F0E65" wp14:editId="31459245">
             <wp:simplePos x="0" y="0"/>
             <wp:positionH relativeFrom="margin">
               <wp:align>right</wp:align>
@@ -16869,7 +16799,7 @@
           <w:noProof/>
         </w:rPr>
         <w:drawing>
-          <wp:anchor distT="0" distB="0" distL="114300" distR="114300" simplePos="0" relativeHeight="251687936" behindDoc="0" locked="0" layoutInCell="1" allowOverlap="1" wp14:anchorId="45DBB38E" wp14:editId="190C5F84">
+          <wp:anchor distT="0" distB="0" distL="114300" distR="114300" simplePos="0" relativeHeight="251687936" behindDoc="0" locked="0" layoutInCell="1" allowOverlap="1" wp14:anchorId="45DBB38E" wp14:editId="5B1AE164">
             <wp:simplePos x="0" y="0"/>
             <wp:positionH relativeFrom="margin">
               <wp:align>center</wp:align>
@@ -16923,7 +16853,7 @@
           <w:noProof/>
         </w:rPr>
         <w:drawing>
-          <wp:anchor distT="0" distB="0" distL="114300" distR="114300" simplePos="0" relativeHeight="251688960" behindDoc="0" locked="0" layoutInCell="1" allowOverlap="1" wp14:anchorId="35A9EF08" wp14:editId="49D8B108">
+          <wp:anchor distT="0" distB="0" distL="114300" distR="114300" simplePos="0" relativeHeight="251688960" behindDoc="0" locked="0" layoutInCell="1" allowOverlap="1" wp14:anchorId="35A9EF08" wp14:editId="16C33D7F">
             <wp:simplePos x="0" y="0"/>
             <wp:positionH relativeFrom="margin">
               <wp:posOffset>-1270</wp:posOffset>

--- a/computer project.docx
+++ b/computer project.docx
@@ -289,19 +289,288 @@
             <w:rPr>
               <w:noProof/>
             </w:rPr>
+            <w:drawing>
+              <wp:anchor distT="0" distB="0" distL="114300" distR="114300" simplePos="0" relativeHeight="251713536" behindDoc="0" locked="0" layoutInCell="1" allowOverlap="1" wp14:anchorId="596A4112" wp14:editId="6C61F449">
+                <wp:simplePos x="0" y="0"/>
+                <wp:positionH relativeFrom="margin">
+                  <wp:align>center</wp:align>
+                </wp:positionH>
+                <wp:positionV relativeFrom="paragraph">
+                  <wp:posOffset>3099435</wp:posOffset>
+                </wp:positionV>
+                <wp:extent cx="3324225" cy="3324225"/>
+                <wp:effectExtent l="0" t="0" r="9525" b="9525"/>
+                <wp:wrapNone/>
+                <wp:docPr id="1626867439" name="Picture 43"/>
+                <wp:cNvGraphicFramePr>
+                  <a:graphicFrameLocks xmlns:a="http://schemas.openxmlformats.org/drawingml/2006/main" noChangeAspect="1"/>
+                </wp:cNvGraphicFramePr>
+                <a:graphic xmlns:a="http://schemas.openxmlformats.org/drawingml/2006/main">
+                  <a:graphicData uri="http://schemas.openxmlformats.org/drawingml/2006/picture">
+                    <pic:pic xmlns:pic="http://schemas.openxmlformats.org/drawingml/2006/picture">
+                      <pic:nvPicPr>
+                        <pic:cNvPr id="1626867439" name="Picture 1626867439"/>
+                        <pic:cNvPicPr/>
+                      </pic:nvPicPr>
+                      <pic:blipFill>
+                        <a:blip r:embed="rId11" cstate="print">
+                          <a:extLst>
+                            <a:ext uri="{28A0092B-C50C-407E-A947-70E740481C1C}">
+                              <a14:useLocalDpi xmlns:a14="http://schemas.microsoft.com/office/drawing/2010/main" val="0"/>
+                            </a:ext>
+                          </a:extLst>
+                        </a:blip>
+                        <a:stretch>
+                          <a:fillRect/>
+                        </a:stretch>
+                      </pic:blipFill>
+                      <pic:spPr>
+                        <a:xfrm>
+                          <a:off x="0" y="0"/>
+                          <a:ext cx="3324225" cy="3324225"/>
+                        </a:xfrm>
+                        <a:prstGeom prst="rect">
+                          <a:avLst/>
+                        </a:prstGeom>
+                      </pic:spPr>
+                    </pic:pic>
+                  </a:graphicData>
+                </a:graphic>
+                <wp14:sizeRelH relativeFrom="margin">
+                  <wp14:pctWidth>0</wp14:pctWidth>
+                </wp14:sizeRelH>
+                <wp14:sizeRelV relativeFrom="margin">
+                  <wp14:pctHeight>0</wp14:pctHeight>
+                </wp14:sizeRelV>
+              </wp:anchor>
+            </w:drawing>
+          </w:r>
+          <w:r>
+            <w:rPr>
+              <w:noProof/>
+            </w:rPr>
             <mc:AlternateContent>
               <mc:Choice Requires="wps">
                 <w:drawing>
-                  <wp:anchor distT="0" distB="0" distL="114300" distR="114300" simplePos="0" relativeHeight="251699200" behindDoc="0" locked="0" layoutInCell="1" allowOverlap="1" wp14:anchorId="40111795" wp14:editId="6203FB98">
+                  <wp:anchor distT="0" distB="0" distL="114300" distR="114300" simplePos="0" relativeHeight="251701248" behindDoc="0" locked="0" layoutInCell="1" allowOverlap="1" wp14:anchorId="47607FCF" wp14:editId="3A564EA7">
                     <wp:simplePos x="0" y="0"/>
                     <wp:positionH relativeFrom="margin">
                       <wp:align>center</wp:align>
                     </wp:positionH>
                     <wp:positionV relativeFrom="paragraph">
-                      <wp:posOffset>6337935</wp:posOffset>
+                      <wp:posOffset>681355</wp:posOffset>
                     </wp:positionV>
-                    <wp:extent cx="4335780" cy="1722120"/>
-                    <wp:effectExtent l="0" t="0" r="26670" b="11430"/>
+                    <wp:extent cx="4365171" cy="2308860"/>
+                    <wp:effectExtent l="0" t="0" r="16510" b="15240"/>
+                    <wp:wrapNone/>
+                    <wp:docPr id="325070819" name="Text Box 25"/>
+                    <wp:cNvGraphicFramePr/>
+                    <a:graphic xmlns:a="http://schemas.openxmlformats.org/drawingml/2006/main">
+                      <a:graphicData uri="http://schemas.microsoft.com/office/word/2010/wordprocessingShape">
+                        <wps:wsp>
+                          <wps:cNvSpPr txBox="1"/>
+                          <wps:spPr>
+                            <a:xfrm>
+                              <a:off x="0" y="0"/>
+                              <a:ext cx="4365171" cy="2308860"/>
+                            </a:xfrm>
+                            <a:prstGeom prst="rect">
+                              <a:avLst/>
+                            </a:prstGeom>
+                            <a:solidFill>
+                              <a:schemeClr val="lt1"/>
+                            </a:solidFill>
+                            <a:ln w="6350">
+                              <a:solidFill>
+                                <a:schemeClr val="bg1"/>
+                              </a:solidFill>
+                            </a:ln>
+                          </wps:spPr>
+                          <wps:txbx>
+                            <w:txbxContent>
+                              <w:p>
+                                <w:pPr>
+                                  <w:pStyle w:val="Title"/>
+                                  <w:jc w:val="center"/>
+                                  <w:rPr>
+                                    <w:rFonts w:ascii="Copperplate Gothic Bold" w:hAnsi="Copperplate Gothic Bold"/>
+                                    <w:color w:val="2F5496" w:themeColor="accent1" w:themeShade="BF"/>
+                                    <w:sz w:val="96"/>
+                                    <w:szCs w:val="96"/>
+                                    <w:lang w:val="en-US"/>
+                                  </w:rPr>
+                                </w:pPr>
+                                <w:r>
+                                  <w:rPr>
+                                    <w:rFonts w:ascii="Copperplate Gothic Bold" w:hAnsi="Copperplate Gothic Bold"/>
+                                    <w:color w:val="2F5496" w:themeColor="accent1" w:themeShade="BF"/>
+                                    <w:sz w:val="96"/>
+                                    <w:szCs w:val="96"/>
+                                    <w:lang w:val="en-US"/>
+                                  </w:rPr>
+                                  <w:t>COMPUTER</w:t>
+                                </w:r>
+                              </w:p>
+                              <w:p>
+                                <w:pPr>
+                                  <w:pStyle w:val="Title"/>
+                                  <w:jc w:val="center"/>
+                                  <w:rPr>
+                                    <w:rFonts w:ascii="Copperplate Gothic Bold" w:hAnsi="Copperplate Gothic Bold"/>
+                                    <w:color w:val="2F5496" w:themeColor="accent1" w:themeShade="BF"/>
+                                    <w:sz w:val="96"/>
+                                    <w:szCs w:val="96"/>
+                                    <w:lang w:val="en-US"/>
+                                  </w:rPr>
+                                </w:pPr>
+                                <w:r>
+                                  <w:rPr>
+                                    <w:rFonts w:ascii="Copperplate Gothic Bold" w:hAnsi="Copperplate Gothic Bold"/>
+                                    <w:color w:val="2F5496" w:themeColor="accent1" w:themeShade="BF"/>
+                                    <w:sz w:val="96"/>
+                                    <w:szCs w:val="96"/>
+                                    <w:lang w:val="en-US"/>
+                                  </w:rPr>
+                                  <w:t xml:space="preserve">SCIENCE </w:t>
+                                </w:r>
+                                <w:r>
+                                  <w:rPr>
+                                    <w:rFonts w:ascii="Copperplate Gothic Bold" w:hAnsi="Copperplate Gothic Bold"/>
+                                    <w:color w:val="2F5496" w:themeColor="accent1" w:themeShade="BF"/>
+                                    <w:sz w:val="96"/>
+                                    <w:szCs w:val="96"/>
+                                    <w:lang w:val="en-US"/>
+                                  </w:rPr>
+                                  <w:t>P</w:t>
+                                </w:r>
+                                <w:r>
+                                  <w:rPr>
+                                    <w:rFonts w:ascii="Copperplate Gothic Bold" w:hAnsi="Copperplate Gothic Bold"/>
+                                    <w:color w:val="2F5496" w:themeColor="accent1" w:themeShade="BF"/>
+                                    <w:sz w:val="96"/>
+                                    <w:szCs w:val="96"/>
+                                    <w:lang w:val="en-US"/>
+                                  </w:rPr>
+                                  <w:t>ROJECT</w:t>
+                                </w:r>
+                              </w:p>
+                            </w:txbxContent>
+                          </wps:txbx>
+                          <wps:bodyPr rot="0" spcFirstLastPara="0" vertOverflow="overflow" horzOverflow="overflow" vert="horz" wrap="square" lIns="91440" tIns="45720" rIns="91440" bIns="45720" numCol="1" spcCol="0" rtlCol="0" fromWordArt="0" anchor="t" anchorCtr="0" forceAA="0" compatLnSpc="1">
+                            <a:prstTxWarp prst="textNoShape">
+                              <a:avLst/>
+                            </a:prstTxWarp>
+                            <a:noAutofit/>
+                          </wps:bodyPr>
+                        </wps:wsp>
+                      </a:graphicData>
+                    </a:graphic>
+                    <wp14:sizeRelV relativeFrom="margin">
+                      <wp14:pctHeight>0</wp14:pctHeight>
+                    </wp14:sizeRelV>
+                  </wp:anchor>
+                </w:drawing>
+              </mc:Choice>
+              <mc:Fallback>
+                <w:pict>
+                  <v:shapetype w14:anchorId="47607FCF" id="_x0000_t202" coordsize="21600,21600" o:spt="202" path="m,l,21600r21600,l21600,xe">
+                    <v:stroke joinstyle="miter"/>
+                    <v:path gradientshapeok="t" o:connecttype="rect"/>
+                  </v:shapetype>
+                  <v:shape id="Text Box 25" o:spid="_x0000_s1026" type="#_x0000_t202" style="position:absolute;margin-left:0;margin-top:53.65pt;width:343.7pt;height:181.8pt;z-index:251701248;visibility:visible;mso-wrap-style:square;mso-height-percent:0;mso-wrap-distance-left:9pt;mso-wrap-distance-top:0;mso-wrap-distance-right:9pt;mso-wrap-distance-bottom:0;mso-position-horizontal:center;mso-position-horizontal-relative:margin;mso-position-vertical:absolute;mso-position-vertical-relative:text;mso-height-percent:0;mso-height-relative:margin;v-text-anchor:top" o:gfxdata="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" fillcolor="white [3201]" strokecolor="white [3212]" strokeweight=".5pt">
+                    <v:textbox>
+                      <w:txbxContent>
+                        <w:p>
+                          <w:pPr>
+                            <w:pStyle w:val="Title"/>
+                            <w:jc w:val="center"/>
+                            <w:rPr>
+                              <w:rFonts w:ascii="Copperplate Gothic Bold" w:hAnsi="Copperplate Gothic Bold"/>
+                              <w:color w:val="2F5496" w:themeColor="accent1" w:themeShade="BF"/>
+                              <w:sz w:val="96"/>
+                              <w:szCs w:val="96"/>
+                              <w:lang w:val="en-US"/>
+                            </w:rPr>
+                          </w:pPr>
+                          <w:r>
+                            <w:rPr>
+                              <w:rFonts w:ascii="Copperplate Gothic Bold" w:hAnsi="Copperplate Gothic Bold"/>
+                              <w:color w:val="2F5496" w:themeColor="accent1" w:themeShade="BF"/>
+                              <w:sz w:val="96"/>
+                              <w:szCs w:val="96"/>
+                              <w:lang w:val="en-US"/>
+                            </w:rPr>
+                            <w:t>COMPUTER</w:t>
+                          </w:r>
+                        </w:p>
+                        <w:p>
+                          <w:pPr>
+                            <w:pStyle w:val="Title"/>
+                            <w:jc w:val="center"/>
+                            <w:rPr>
+                              <w:rFonts w:ascii="Copperplate Gothic Bold" w:hAnsi="Copperplate Gothic Bold"/>
+                              <w:color w:val="2F5496" w:themeColor="accent1" w:themeShade="BF"/>
+                              <w:sz w:val="96"/>
+                              <w:szCs w:val="96"/>
+                              <w:lang w:val="en-US"/>
+                            </w:rPr>
+                          </w:pPr>
+                          <w:r>
+                            <w:rPr>
+                              <w:rFonts w:ascii="Copperplate Gothic Bold" w:hAnsi="Copperplate Gothic Bold"/>
+                              <w:color w:val="2F5496" w:themeColor="accent1" w:themeShade="BF"/>
+                              <w:sz w:val="96"/>
+                              <w:szCs w:val="96"/>
+                              <w:lang w:val="en-US"/>
+                            </w:rPr>
+                            <w:t xml:space="preserve">SCIENCE </w:t>
+                          </w:r>
+                          <w:r>
+                            <w:rPr>
+                              <w:rFonts w:ascii="Copperplate Gothic Bold" w:hAnsi="Copperplate Gothic Bold"/>
+                              <w:color w:val="2F5496" w:themeColor="accent1" w:themeShade="BF"/>
+                              <w:sz w:val="96"/>
+                              <w:szCs w:val="96"/>
+                              <w:lang w:val="en-US"/>
+                            </w:rPr>
+                            <w:t>P</w:t>
+                          </w:r>
+                          <w:r>
+                            <w:rPr>
+                              <w:rFonts w:ascii="Copperplate Gothic Bold" w:hAnsi="Copperplate Gothic Bold"/>
+                              <w:color w:val="2F5496" w:themeColor="accent1" w:themeShade="BF"/>
+                              <w:sz w:val="96"/>
+                              <w:szCs w:val="96"/>
+                              <w:lang w:val="en-US"/>
+                            </w:rPr>
+                            <w:t>ROJECT</w:t>
+                          </w:r>
+                        </w:p>
+                      </w:txbxContent>
+                    </v:textbox>
+                    <w10:wrap anchorx="margin"/>
+                  </v:shape>
+                </w:pict>
+              </mc:Fallback>
+            </mc:AlternateContent>
+          </w:r>
+          <w:r>
+            <w:rPr>
+              <w:noProof/>
+            </w:rPr>
+            <mc:AlternateContent>
+              <mc:Choice Requires="wps">
+                <w:drawing>
+                  <wp:anchor distT="0" distB="0" distL="114300" distR="114300" simplePos="0" relativeHeight="251699200" behindDoc="0" locked="0" layoutInCell="1" allowOverlap="1" wp14:anchorId="40111795" wp14:editId="3593C5DD">
+                    <wp:simplePos x="0" y="0"/>
+                    <wp:positionH relativeFrom="margin">
+                      <wp:align>center</wp:align>
+                    </wp:positionH>
+                    <wp:positionV relativeFrom="paragraph">
+                      <wp:posOffset>6985635</wp:posOffset>
+                    </wp:positionV>
+                    <wp:extent cx="4335780" cy="1539240"/>
+                    <wp:effectExtent l="0" t="0" r="26670" b="22860"/>
                     <wp:wrapNone/>
                     <wp:docPr id="1912341691" name="Text Box 23"/>
                     <wp:cNvGraphicFramePr/>
@@ -312,7 +581,7 @@
                           <wps:spPr>
                             <a:xfrm>
                               <a:off x="0" y="0"/>
-                              <a:ext cx="4335780" cy="1722120"/>
+                              <a:ext cx="4335780" cy="1539240"/>
                             </a:xfrm>
                             <a:prstGeom prst="rect">
                               <a:avLst/>
@@ -426,11 +695,7 @@
               </mc:Choice>
               <mc:Fallback>
                 <w:pict>
-                  <v:shapetype w14:anchorId="40111795" id="_x0000_t202" coordsize="21600,21600" o:spt="202" path="m,l,21600r21600,l21600,xe">
-                    <v:stroke joinstyle="miter"/>
-                    <v:path gradientshapeok="t" o:connecttype="rect"/>
-                  </v:shapetype>
-                  <v:shape id="Text Box 23" o:spid="_x0000_s1026" type="#_x0000_t202" style="position:absolute;margin-left:0;margin-top:499.05pt;width:341.4pt;height:135.6pt;z-index:251699200;visibility:visible;mso-wrap-style:square;mso-width-percent:0;mso-height-percent:0;mso-wrap-distance-left:9pt;mso-wrap-distance-top:0;mso-wrap-distance-right:9pt;mso-wrap-distance-bottom:0;mso-position-horizontal:center;mso-position-horizontal-relative:margin;mso-position-vertical:absolute;mso-position-vertical-relative:text;mso-width-percent:0;mso-height-percent:0;mso-width-relative:margin;mso-height-relative:margin;v-text-anchor:top" o:gfxdata="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" fillcolor="white [3201]" strokecolor="white [3212]" strokeweight=".5pt">
+                  <v:shape w14:anchorId="40111795" id="Text Box 23" o:spid="_x0000_s1027" type="#_x0000_t202" style="position:absolute;margin-left:0;margin-top:550.05pt;width:341.4pt;height:121.2pt;z-index:251699200;visibility:visible;mso-wrap-style:square;mso-width-percent:0;mso-height-percent:0;mso-wrap-distance-left:9pt;mso-wrap-distance-top:0;mso-wrap-distance-right:9pt;mso-wrap-distance-bottom:0;mso-position-horizontal:center;mso-position-horizontal-relative:margin;mso-position-vertical:absolute;mso-position-vertical-relative:text;mso-width-percent:0;mso-height-percent:0;mso-width-relative:margin;mso-height-relative:margin;v-text-anchor:top" o:gfxdata="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" fillcolor="white [3201]" strokecolor="white [3212]" strokeweight=".5pt">
                     <v:textbox>
                       <w:txbxContent>
                         <w:p>
@@ -507,225 +772,6 @@
                               <w:lang w:val="en-US"/>
                             </w:rPr>
                             <w:t>Roll no: 9,13,26</w:t>
-                          </w:r>
-                        </w:p>
-                      </w:txbxContent>
-                    </v:textbox>
-                    <w10:wrap anchorx="margin"/>
-                  </v:shape>
-                </w:pict>
-              </mc:Fallback>
-            </mc:AlternateContent>
-          </w:r>
-          <w:r>
-            <w:rPr>
-              <w:noProof/>
-            </w:rPr>
-            <w:drawing>
-              <wp:anchor distT="0" distB="0" distL="114300" distR="114300" simplePos="0" relativeHeight="251713536" behindDoc="0" locked="0" layoutInCell="1" allowOverlap="1" wp14:anchorId="596A4112" wp14:editId="4DB4D2D6">
-                <wp:simplePos x="0" y="0"/>
-                <wp:positionH relativeFrom="margin">
-                  <wp:posOffset>1198880</wp:posOffset>
-                </wp:positionH>
-                <wp:positionV relativeFrom="paragraph">
-                  <wp:posOffset>2459355</wp:posOffset>
-                </wp:positionV>
-                <wp:extent cx="3324225" cy="3324225"/>
-                <wp:effectExtent l="0" t="0" r="9525" b="9525"/>
-                <wp:wrapNone/>
-                <wp:docPr id="1626867439" name="Picture 43"/>
-                <wp:cNvGraphicFramePr>
-                  <a:graphicFrameLocks xmlns:a="http://schemas.openxmlformats.org/drawingml/2006/main" noChangeAspect="1"/>
-                </wp:cNvGraphicFramePr>
-                <a:graphic xmlns:a="http://schemas.openxmlformats.org/drawingml/2006/main">
-                  <a:graphicData uri="http://schemas.openxmlformats.org/drawingml/2006/picture">
-                    <pic:pic xmlns:pic="http://schemas.openxmlformats.org/drawingml/2006/picture">
-                      <pic:nvPicPr>
-                        <pic:cNvPr id="1626867439" name="Picture 1626867439"/>
-                        <pic:cNvPicPr/>
-                      </pic:nvPicPr>
-                      <pic:blipFill>
-                        <a:blip r:embed="rId11" cstate="print">
-                          <a:extLst>
-                            <a:ext uri="{28A0092B-C50C-407E-A947-70E740481C1C}">
-                              <a14:useLocalDpi xmlns:a14="http://schemas.microsoft.com/office/drawing/2010/main" val="0"/>
-                            </a:ext>
-                          </a:extLst>
-                        </a:blip>
-                        <a:stretch>
-                          <a:fillRect/>
-                        </a:stretch>
-                      </pic:blipFill>
-                      <pic:spPr>
-                        <a:xfrm>
-                          <a:off x="0" y="0"/>
-                          <a:ext cx="3324225" cy="3324225"/>
-                        </a:xfrm>
-                        <a:prstGeom prst="rect">
-                          <a:avLst/>
-                        </a:prstGeom>
-                      </pic:spPr>
-                    </pic:pic>
-                  </a:graphicData>
-                </a:graphic>
-                <wp14:sizeRelH relativeFrom="margin">
-                  <wp14:pctWidth>0</wp14:pctWidth>
-                </wp14:sizeRelH>
-                <wp14:sizeRelV relativeFrom="margin">
-                  <wp14:pctHeight>0</wp14:pctHeight>
-                </wp14:sizeRelV>
-              </wp:anchor>
-            </w:drawing>
-          </w:r>
-          <w:r>
-            <w:rPr>
-              <w:noProof/>
-            </w:rPr>
-            <mc:AlternateContent>
-              <mc:Choice Requires="wps">
-                <w:drawing>
-                  <wp:anchor distT="0" distB="0" distL="114300" distR="114300" simplePos="0" relativeHeight="251701248" behindDoc="0" locked="0" layoutInCell="1" allowOverlap="1" wp14:anchorId="47607FCF" wp14:editId="647B5068">
-                    <wp:simplePos x="0" y="0"/>
-                    <wp:positionH relativeFrom="margin">
-                      <wp:align>center</wp:align>
-                    </wp:positionH>
-                    <wp:positionV relativeFrom="paragraph">
-                      <wp:posOffset>681355</wp:posOffset>
-                    </wp:positionV>
-                    <wp:extent cx="4365171" cy="1661160"/>
-                    <wp:effectExtent l="0" t="0" r="16510" b="15240"/>
-                    <wp:wrapNone/>
-                    <wp:docPr id="325070819" name="Text Box 25"/>
-                    <wp:cNvGraphicFramePr/>
-                    <a:graphic xmlns:a="http://schemas.openxmlformats.org/drawingml/2006/main">
-                      <a:graphicData uri="http://schemas.microsoft.com/office/word/2010/wordprocessingShape">
-                        <wps:wsp>
-                          <wps:cNvSpPr txBox="1"/>
-                          <wps:spPr>
-                            <a:xfrm>
-                              <a:off x="0" y="0"/>
-                              <a:ext cx="4365171" cy="1661160"/>
-                            </a:xfrm>
-                            <a:prstGeom prst="rect">
-                              <a:avLst/>
-                            </a:prstGeom>
-                            <a:solidFill>
-                              <a:schemeClr val="lt1"/>
-                            </a:solidFill>
-                            <a:ln w="6350">
-                              <a:solidFill>
-                                <a:schemeClr val="bg1"/>
-                              </a:solidFill>
-                            </a:ln>
-                          </wps:spPr>
-                          <wps:txbx>
-                            <w:txbxContent>
-                              <w:p>
-                                <w:pPr>
-                                  <w:pStyle w:val="Title"/>
-                                  <w:jc w:val="center"/>
-                                  <w:rPr>
-                                    <w:rFonts w:ascii="Copperplate Gothic Bold" w:hAnsi="Copperplate Gothic Bold"/>
-                                    <w:color w:val="2F5496" w:themeColor="accent1" w:themeShade="BF"/>
-                                    <w:sz w:val="96"/>
-                                    <w:szCs w:val="96"/>
-                                    <w:lang w:val="en-US"/>
-                                  </w:rPr>
-                                </w:pPr>
-                                <w:r>
-                                  <w:rPr>
-                                    <w:rFonts w:ascii="Copperplate Gothic Bold" w:hAnsi="Copperplate Gothic Bold"/>
-                                    <w:color w:val="2F5496" w:themeColor="accent1" w:themeShade="BF"/>
-                                    <w:sz w:val="96"/>
-                                    <w:szCs w:val="96"/>
-                                    <w:lang w:val="en-US"/>
-                                  </w:rPr>
-                                  <w:t>COMPUTER</w:t>
-                                </w:r>
-                                <w:r>
-                                  <w:rPr>
-                                    <w:rFonts w:ascii="Copperplate Gothic Bold" w:hAnsi="Copperplate Gothic Bold"/>
-                                    <w:color w:val="2F5496" w:themeColor="accent1" w:themeShade="BF"/>
-                                    <w:sz w:val="96"/>
-                                    <w:szCs w:val="96"/>
-                                    <w:lang w:val="en-US"/>
-                                  </w:rPr>
-                                  <w:t xml:space="preserve"> P</w:t>
-                                </w:r>
-                                <w:r>
-                                  <w:rPr>
-                                    <w:rFonts w:ascii="Copperplate Gothic Bold" w:hAnsi="Copperplate Gothic Bold"/>
-                                    <w:color w:val="2F5496" w:themeColor="accent1" w:themeShade="BF"/>
-                                    <w:sz w:val="96"/>
-                                    <w:szCs w:val="96"/>
-                                    <w:lang w:val="en-US"/>
-                                  </w:rPr>
-                                  <w:t>ROJECT</w:t>
-                                </w:r>
-                              </w:p>
-                            </w:txbxContent>
-                          </wps:txbx>
-                          <wps:bodyPr rot="0" spcFirstLastPara="0" vertOverflow="overflow" horzOverflow="overflow" vert="horz" wrap="square" lIns="91440" tIns="45720" rIns="91440" bIns="45720" numCol="1" spcCol="0" rtlCol="0" fromWordArt="0" anchor="t" anchorCtr="0" forceAA="0" compatLnSpc="1">
-                            <a:prstTxWarp prst="textNoShape">
-                              <a:avLst/>
-                            </a:prstTxWarp>
-                            <a:noAutofit/>
-                          </wps:bodyPr>
-                        </wps:wsp>
-                      </a:graphicData>
-                    </a:graphic>
-                    <wp14:sizeRelV relativeFrom="margin">
-                      <wp14:pctHeight>0</wp14:pctHeight>
-                    </wp14:sizeRelV>
-                  </wp:anchor>
-                </w:drawing>
-              </mc:Choice>
-              <mc:Fallback>
-                <w:pict>
-                  <v:shape w14:anchorId="47607FCF" id="Text Box 25" o:spid="_x0000_s1027" type="#_x0000_t202" style="position:absolute;margin-left:0;margin-top:53.65pt;width:343.7pt;height:130.8pt;z-index:251701248;visibility:visible;mso-wrap-style:square;mso-height-percent:0;mso-wrap-distance-left:9pt;mso-wrap-distance-top:0;mso-wrap-distance-right:9pt;mso-wrap-distance-bottom:0;mso-position-horizontal:center;mso-position-horizontal-relative:margin;mso-position-vertical:absolute;mso-position-vertical-relative:text;mso-height-percent:0;mso-height-relative:margin;v-text-anchor:top" o:gfxdata="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" fillcolor="white [3201]" strokecolor="white [3212]" strokeweight=".5pt">
-                    <v:textbox>
-                      <w:txbxContent>
-                        <w:p>
-                          <w:pPr>
-                            <w:pStyle w:val="Title"/>
-                            <w:jc w:val="center"/>
-                            <w:rPr>
-                              <w:rFonts w:ascii="Copperplate Gothic Bold" w:hAnsi="Copperplate Gothic Bold"/>
-                              <w:color w:val="2F5496" w:themeColor="accent1" w:themeShade="BF"/>
-                              <w:sz w:val="96"/>
-                              <w:szCs w:val="96"/>
-                              <w:lang w:val="en-US"/>
-                            </w:rPr>
-                          </w:pPr>
-                          <w:r>
-                            <w:rPr>
-                              <w:rFonts w:ascii="Copperplate Gothic Bold" w:hAnsi="Copperplate Gothic Bold"/>
-                              <w:color w:val="2F5496" w:themeColor="accent1" w:themeShade="BF"/>
-                              <w:sz w:val="96"/>
-                              <w:szCs w:val="96"/>
-                              <w:lang w:val="en-US"/>
-                            </w:rPr>
-                            <w:t>COMPUTER</w:t>
-                          </w:r>
-                          <w:r>
-                            <w:rPr>
-                              <w:rFonts w:ascii="Copperplate Gothic Bold" w:hAnsi="Copperplate Gothic Bold"/>
-                              <w:color w:val="2F5496" w:themeColor="accent1" w:themeShade="BF"/>
-                              <w:sz w:val="96"/>
-                              <w:szCs w:val="96"/>
-                              <w:lang w:val="en-US"/>
-                            </w:rPr>
-                            <w:t xml:space="preserve"> P</w:t>
-                          </w:r>
-                          <w:r>
-                            <w:rPr>
-                              <w:rFonts w:ascii="Copperplate Gothic Bold" w:hAnsi="Copperplate Gothic Bold"/>
-                              <w:color w:val="2F5496" w:themeColor="accent1" w:themeShade="BF"/>
-                              <w:sz w:val="96"/>
-                              <w:szCs w:val="96"/>
-                              <w:lang w:val="en-US"/>
-                            </w:rPr>
-                            <w:t>ROJECT</w:t>
                           </w:r>
                         </w:p>
                       </w:txbxContent>
@@ -14337,7 +14383,7 @@
           <w:noProof/>
         </w:rPr>
         <w:drawing>
-          <wp:anchor distT="0" distB="0" distL="114300" distR="114300" simplePos="0" relativeHeight="251661312" behindDoc="0" locked="0" layoutInCell="1" allowOverlap="1" wp14:anchorId="147CD34E" wp14:editId="2047A4F0">
+          <wp:anchor distT="0" distB="0" distL="114300" distR="114300" simplePos="0" relativeHeight="251661312" behindDoc="0" locked="0" layoutInCell="1" allowOverlap="1" wp14:anchorId="147CD34E" wp14:editId="0DAB557E">
             <wp:simplePos x="0" y="0"/>
             <wp:positionH relativeFrom="margin">
               <wp:align>right</wp:align>
@@ -14786,7 +14832,7 @@
         </w:rPr>
         <w:lastRenderedPageBreak/>
         <w:drawing>
-          <wp:anchor distT="0" distB="0" distL="114300" distR="114300" simplePos="0" relativeHeight="251666432" behindDoc="0" locked="0" layoutInCell="1" allowOverlap="1" wp14:anchorId="23BCC9E6" wp14:editId="0BADA961">
+          <wp:anchor distT="0" distB="0" distL="114300" distR="114300" simplePos="0" relativeHeight="251666432" behindDoc="0" locked="0" layoutInCell="1" allowOverlap="1" wp14:anchorId="23BCC9E6" wp14:editId="6EB0BF64">
             <wp:simplePos x="0" y="0"/>
             <wp:positionH relativeFrom="margin">
               <wp:align>right</wp:align>
@@ -14985,7 +15031,7 @@
           <w:noProof/>
         </w:rPr>
         <w:drawing>
-          <wp:anchor distT="0" distB="0" distL="114300" distR="114300" simplePos="0" relativeHeight="251667456" behindDoc="0" locked="0" layoutInCell="1" allowOverlap="1" wp14:anchorId="2E33458D" wp14:editId="505FF102">
+          <wp:anchor distT="0" distB="0" distL="114300" distR="114300" simplePos="0" relativeHeight="251667456" behindDoc="0" locked="0" layoutInCell="1" allowOverlap="1" wp14:anchorId="2E33458D" wp14:editId="65BBBF8F">
             <wp:simplePos x="0" y="0"/>
             <wp:positionH relativeFrom="margin">
               <wp:align>center</wp:align>
@@ -15537,7 +15583,7 @@
           <w:noProof/>
         </w:rPr>
         <w:drawing>
-          <wp:anchor distT="0" distB="0" distL="114300" distR="114300" simplePos="0" relativeHeight="251675648" behindDoc="0" locked="0" layoutInCell="1" allowOverlap="1" wp14:anchorId="515DB937" wp14:editId="5BE3E1F2">
+          <wp:anchor distT="0" distB="0" distL="114300" distR="114300" simplePos="0" relativeHeight="251675648" behindDoc="0" locked="0" layoutInCell="1" allowOverlap="1" wp14:anchorId="515DB937" wp14:editId="43531790">
             <wp:simplePos x="0" y="0"/>
             <wp:positionH relativeFrom="margin">
               <wp:align>center</wp:align>
@@ -16221,7 +16267,7 @@
         </w:rPr>
         <w:lastRenderedPageBreak/>
         <w:drawing>
-          <wp:anchor distT="0" distB="0" distL="114300" distR="114300" simplePos="0" relativeHeight="251683840" behindDoc="0" locked="0" layoutInCell="1" allowOverlap="1" wp14:anchorId="49ACD01F" wp14:editId="55092BD8">
+          <wp:anchor distT="0" distB="0" distL="114300" distR="114300" simplePos="0" relativeHeight="251683840" behindDoc="0" locked="0" layoutInCell="1" allowOverlap="1" wp14:anchorId="49ACD01F" wp14:editId="4CFDE550">
             <wp:simplePos x="0" y="0"/>
             <wp:positionH relativeFrom="margin">
               <wp:align>right</wp:align>
@@ -16394,7 +16440,7 @@
           <w:noProof/>
         </w:rPr>
         <w:drawing>
-          <wp:anchor distT="0" distB="0" distL="114300" distR="114300" simplePos="0" relativeHeight="251685888" behindDoc="0" locked="0" layoutInCell="1" allowOverlap="1" wp14:anchorId="763F0E65" wp14:editId="31459245">
+          <wp:anchor distT="0" distB="0" distL="114300" distR="114300" simplePos="0" relativeHeight="251685888" behindDoc="0" locked="0" layoutInCell="1" allowOverlap="1" wp14:anchorId="763F0E65" wp14:editId="6109B8A8">
             <wp:simplePos x="0" y="0"/>
             <wp:positionH relativeFrom="margin">
               <wp:align>right</wp:align>
@@ -16799,7 +16845,7 @@
           <w:noProof/>
         </w:rPr>
         <w:drawing>
-          <wp:anchor distT="0" distB="0" distL="114300" distR="114300" simplePos="0" relativeHeight="251687936" behindDoc="0" locked="0" layoutInCell="1" allowOverlap="1" wp14:anchorId="45DBB38E" wp14:editId="5B1AE164">
+          <wp:anchor distT="0" distB="0" distL="114300" distR="114300" simplePos="0" relativeHeight="251687936" behindDoc="0" locked="0" layoutInCell="1" allowOverlap="1" wp14:anchorId="45DBB38E" wp14:editId="28FF310E">
             <wp:simplePos x="0" y="0"/>
             <wp:positionH relativeFrom="margin">
               <wp:align>center</wp:align>
@@ -16853,7 +16899,7 @@
           <w:noProof/>
         </w:rPr>
         <w:drawing>
-          <wp:anchor distT="0" distB="0" distL="114300" distR="114300" simplePos="0" relativeHeight="251688960" behindDoc="0" locked="0" layoutInCell="1" allowOverlap="1" wp14:anchorId="35A9EF08" wp14:editId="16C33D7F">
+          <wp:anchor distT="0" distB="0" distL="114300" distR="114300" simplePos="0" relativeHeight="251688960" behindDoc="0" locked="0" layoutInCell="1" allowOverlap="1" wp14:anchorId="35A9EF08" wp14:editId="30863DD7">
             <wp:simplePos x="0" y="0"/>
             <wp:positionH relativeFrom="margin">
               <wp:posOffset>-1270</wp:posOffset>
